--- a/ER-Diagram.docx
+++ b/ER-Diagram.docx
@@ -3,15 +3,54 @@
 <w:document xmlns:wpc="http://schemas.microsoft.com/office/word/2010/wordprocessingCanvas" xmlns:cx="http://schemas.microsoft.com/office/drawing/2014/chartex" xmlns:cx1="http://schemas.microsoft.com/office/drawing/2015/9/8/chartex" xmlns:cx2="http://schemas.microsoft.com/office/drawing/2015/10/21/chartex" xmlns:cx3="http://schemas.microsoft.com/office/drawing/2016/5/9/chartex" xmlns:cx4="http://schemas.microsoft.com/office/drawing/2016/5/10/chartex" xmlns:cx5="http://schemas.microsoft.com/office/drawing/2016/5/11/chartex" xmlns:cx6="http://schemas.microsoft.com/office/drawing/2016/5/12/chartex" xmlns:cx7="http://schemas.microsoft.com/office/drawing/2016/5/13/chartex" xmlns:cx8="http://schemas.microsoft.com/office/drawing/2016/5/14/chartex" xmlns:mc="http://schemas.openxmlformats.org/markup-compatibility/2006" xmlns:aink="http://schemas.microsoft.com/office/drawing/2016/ink" xmlns:am3d="http://schemas.microsoft.com/office/drawing/2017/model3d" xmlns:o="urn:schemas-microsoft-com:office:office" xmlns:oel="http://schemas.microsoft.com/office/2019/extlst" xmlns:r="http://schemas.openxmlformats.org/officeDocument/2006/relationships" xmlns:m="http://schemas.openxmlformats.org/officeDocument/2006/math" xmlns:v="urn:schemas-microsoft-com:vml" xmlns:wp14="http://schemas.microsoft.com/office/word/2010/wordprocessingDrawing" xmlns:wp="http://schemas.openxmlformats.org/drawingml/2006/wordprocessingDrawing" xmlns:w10="urn:schemas-microsoft-com:office:word" xmlns:w="http://schemas.openxmlformats.org/wordprocessingml/2006/main" xmlns:w14="http://schemas.microsoft.com/office/word/2010/wordml" xmlns:w15="http://schemas.microsoft.com/office/word/2012/wordml" xmlns:w16cex="http://schemas.microsoft.com/office/word/2018/wordml/cex" xmlns:w16cid="http://schemas.microsoft.com/office/word/2016/wordml/cid" xmlns:w16="http://schemas.microsoft.com/office/word/2018/wordml" xmlns:w16du="http://schemas.microsoft.com/office/word/2023/wordml/word16du" xmlns:w16sdtdh="http://schemas.microsoft.com/office/word/2020/wordml/sdtdatahash" xmlns:w16se="http://schemas.microsoft.com/office/word/2015/wordml/symex" xmlns:wpg="http://schemas.microsoft.com/office/word/2010/wordprocessingGroup" xmlns:wpi="http://schemas.microsoft.com/office/word/2010/wordprocessingInk" xmlns:wne="http://schemas.microsoft.com/office/word/2006/wordml" xmlns:wps="http://schemas.microsoft.com/office/word/2010/wordprocessingShape" mc:Ignorable="w14 w15 w16se w16cid w16 w16cex w16sdtdh w16du wp14">
   <w:body>
     <w:p>
+      <w:pPr>
+        <w:jc w:val="center"/>
+        <w:rPr>
+          <w:b/>
+          <w:bCs/>
+          <w:sz w:val="52"/>
+          <w:szCs w:val="52"/>
+        </w:rPr>
+      </w:pPr>
       <w:r>
         <w:rPr>
+          <w:b/>
+          <w:bCs/>
+          <w:sz w:val="52"/>
+          <w:szCs w:val="52"/>
+        </w:rPr>
+        <w:t>Virtual Art Gallery – ER Diagram</w:t>
+      </w:r>
+    </w:p>
+    <w:p>
+      <w:pPr>
+        <w:jc w:val="center"/>
+        <w:rPr>
+          <w:b/>
+          <w:bCs/>
+        </w:rPr>
+      </w:pPr>
+      <w:r>
+        <w:rPr>
+          <w:b/>
+          <w:bCs/>
           <w:noProof/>
+          <w:sz w:val="52"/>
+          <w:szCs w:val="52"/>
         </w:rPr>
         <w:drawing>
-          <wp:inline distT="0" distB="0" distL="0" distR="0" wp14:anchorId="3495D055" wp14:editId="01833FD1">
-            <wp:extent cx="5731510" cy="4764405"/>
-            <wp:effectExtent l="0" t="0" r="2540" b="0"/>
-            <wp:docPr id="672345800" name="Picture 1"/>
+          <wp:anchor distT="0" distB="0" distL="114300" distR="114300" simplePos="0" relativeHeight="251658240" behindDoc="0" locked="0" layoutInCell="1" allowOverlap="1" wp14:anchorId="4AD4E3E5" wp14:editId="67B75EFF">
+            <wp:simplePos x="0" y="0"/>
+            <wp:positionH relativeFrom="margin">
+              <wp:align>center</wp:align>
+            </wp:positionH>
+            <wp:positionV relativeFrom="margin">
+              <wp:posOffset>852170</wp:posOffset>
+            </wp:positionV>
+            <wp:extent cx="6903720" cy="7669530"/>
+            <wp:effectExtent l="0" t="0" r="0" b="7620"/>
+            <wp:wrapSquare wrapText="bothSides"/>
+            <wp:docPr id="2003658371" name="Picture 1"/>
             <wp:cNvGraphicFramePr>
               <a:graphicFrameLocks xmlns:a="http://schemas.openxmlformats.org/drawingml/2006/main" noChangeAspect="1"/>
             </wp:cNvGraphicFramePr>
@@ -19,7 +58,7 @@
               <a:graphicData uri="http://schemas.openxmlformats.org/drawingml/2006/picture">
                 <pic:pic xmlns:pic="http://schemas.openxmlformats.org/drawingml/2006/picture">
                   <pic:nvPicPr>
-                    <pic:cNvPr id="672345800" name="Picture 672345800"/>
+                    <pic:cNvPr id="2003658371" name="Picture 2003658371"/>
                     <pic:cNvPicPr/>
                   </pic:nvPicPr>
                   <pic:blipFill>
@@ -37,7 +76,7 @@
                   <pic:spPr>
                     <a:xfrm>
                       <a:off x="0" y="0"/>
-                      <a:ext cx="5731510" cy="4764405"/>
+                      <a:ext cx="6903720" cy="7669530"/>
                     </a:xfrm>
                     <a:prstGeom prst="rect">
                       <a:avLst/>
@@ -46,7 +85,13 @@
                 </pic:pic>
               </a:graphicData>
             </a:graphic>
-          </wp:inline>
+            <wp14:sizeRelH relativeFrom="margin">
+              <wp14:pctWidth>0</wp14:pctWidth>
+            </wp14:sizeRelH>
+            <wp14:sizeRelV relativeFrom="margin">
+              <wp14:pctHeight>0</wp14:pctHeight>
+            </wp14:sizeRelV>
+          </wp:anchor>
         </w:drawing>
       </w:r>
     </w:p>
